--- a/Report/Synopsis.docx
+++ b/Report/Synopsis.docx
@@ -8915,71 +8915,7 @@
           <w:lang w:val="en-IN"/>
         </w:rPr>
         <w:drawing>
-          <wp:anchor distT="0" distB="0" distL="114300" distR="114300" simplePos="0" relativeHeight="251659776" behindDoc="1" locked="0" layoutInCell="1" allowOverlap="1" wp14:anchorId="04CCE995" wp14:editId="2A2C031E">
-            <wp:simplePos x="0" y="0"/>
-            <wp:positionH relativeFrom="column">
-              <wp:posOffset>4419600</wp:posOffset>
-            </wp:positionH>
-            <wp:positionV relativeFrom="paragraph">
-              <wp:posOffset>491067</wp:posOffset>
-            </wp:positionV>
-            <wp:extent cx="2184400" cy="2804967"/>
-            <wp:effectExtent l="0" t="0" r="6350" b="0"/>
-            <wp:wrapNone/>
-            <wp:docPr id="1295338498" name="Picture 1"/>
-            <wp:cNvGraphicFramePr>
-              <a:graphicFrameLocks xmlns:a="http://schemas.openxmlformats.org/drawingml/2006/main" noChangeAspect="1"/>
-            </wp:cNvGraphicFramePr>
-            <a:graphic xmlns:a="http://schemas.openxmlformats.org/drawingml/2006/main">
-              <a:graphicData uri="http://schemas.openxmlformats.org/drawingml/2006/picture">
-                <pic:pic xmlns:pic="http://schemas.openxmlformats.org/drawingml/2006/picture">
-                  <pic:nvPicPr>
-                    <pic:cNvPr id="1295338498" name=""/>
-                    <pic:cNvPicPr/>
-                  </pic:nvPicPr>
-                  <pic:blipFill>
-                    <a:blip r:embed="rId30" cstate="print">
-                      <a:extLst>
-                        <a:ext uri="{28A0092B-C50C-407E-A947-70E740481C1C}">
-                          <a14:useLocalDpi xmlns:a14="http://schemas.microsoft.com/office/drawing/2010/main" val="0"/>
-                        </a:ext>
-                      </a:extLst>
-                    </a:blip>
-                    <a:stretch>
-                      <a:fillRect/>
-                    </a:stretch>
-                  </pic:blipFill>
-                  <pic:spPr>
-                    <a:xfrm>
-                      <a:off x="0" y="0"/>
-                      <a:ext cx="2186725" cy="2807952"/>
-                    </a:xfrm>
-                    <a:prstGeom prst="rect">
-                      <a:avLst/>
-                    </a:prstGeom>
-                  </pic:spPr>
-                </pic:pic>
-              </a:graphicData>
-            </a:graphic>
-            <wp14:sizeRelH relativeFrom="margin">
-              <wp14:pctWidth>0</wp14:pctWidth>
-            </wp14:sizeRelH>
-            <wp14:sizeRelV relativeFrom="margin">
-              <wp14:pctHeight>0</wp14:pctHeight>
-            </wp14:sizeRelV>
-          </wp:anchor>
-        </w:drawing>
-      </w:r>
-      <w:r>
-        <w:rPr>
-          <w:rFonts w:asciiTheme="minorHAnsi" w:hAnsiTheme="minorHAnsi" w:cstheme="minorHAnsi"/>
-          <w:noProof/>
-          <w:sz w:val="24"/>
-          <w:szCs w:val="24"/>
-          <w:lang w:val="en-IN"/>
-        </w:rPr>
-        <w:drawing>
-          <wp:anchor distT="0" distB="0" distL="114300" distR="114300" simplePos="0" relativeHeight="251655680" behindDoc="1" locked="0" layoutInCell="1" allowOverlap="1" wp14:anchorId="21DAC6AD" wp14:editId="4AC7D002">
+          <wp:anchor distT="0" distB="0" distL="114300" distR="114300" simplePos="0" relativeHeight="251651072" behindDoc="1" locked="0" layoutInCell="1" allowOverlap="1" wp14:anchorId="21DAC6AD" wp14:editId="762E9BC0">
             <wp:simplePos x="0" y="0"/>
             <wp:positionH relativeFrom="column">
               <wp:posOffset>2151380</wp:posOffset>
@@ -9002,7 +8938,7 @@
                     <pic:cNvPicPr/>
                   </pic:nvPicPr>
                   <pic:blipFill>
-                    <a:blip r:embed="rId31">
+                    <a:blip r:embed="rId30">
                       <a:extLst>
                         <a:ext uri="{28A0092B-C50C-407E-A947-70E740481C1C}">
                           <a14:useLocalDpi xmlns:a14="http://schemas.microsoft.com/office/drawing/2010/main" val="0"/>
@@ -9055,10 +8991,74 @@
         <w:rPr>
           <w:rFonts w:asciiTheme="minorHAnsi" w:hAnsiTheme="minorHAnsi" w:cstheme="minorHAnsi"/>
           <w:noProof/>
+          <w:sz w:val="24"/>
+          <w:szCs w:val="24"/>
           <w:lang w:val="en-IN"/>
         </w:rPr>
         <w:drawing>
-          <wp:inline distT="0" distB="0" distL="0" distR="0" wp14:anchorId="51374868" wp14:editId="2D119B51">
+          <wp:anchor distT="0" distB="0" distL="114300" distR="114300" simplePos="0" relativeHeight="251653120" behindDoc="1" locked="0" layoutInCell="1" allowOverlap="1" wp14:anchorId="04CCE995" wp14:editId="7F6F8833">
+            <wp:simplePos x="0" y="0"/>
+            <wp:positionH relativeFrom="column">
+              <wp:posOffset>4340225</wp:posOffset>
+            </wp:positionH>
+            <wp:positionV relativeFrom="paragraph">
+              <wp:posOffset>7620</wp:posOffset>
+            </wp:positionV>
+            <wp:extent cx="2184400" cy="2804967"/>
+            <wp:effectExtent l="0" t="0" r="6350" b="0"/>
+            <wp:wrapNone/>
+            <wp:docPr id="1295338498" name="Picture 1"/>
+            <wp:cNvGraphicFramePr>
+              <a:graphicFrameLocks xmlns:a="http://schemas.openxmlformats.org/drawingml/2006/main" noChangeAspect="1"/>
+            </wp:cNvGraphicFramePr>
+            <a:graphic xmlns:a="http://schemas.openxmlformats.org/drawingml/2006/main">
+              <a:graphicData uri="http://schemas.openxmlformats.org/drawingml/2006/picture">
+                <pic:pic xmlns:pic="http://schemas.openxmlformats.org/drawingml/2006/picture">
+                  <pic:nvPicPr>
+                    <pic:cNvPr id="1295338498" name=""/>
+                    <pic:cNvPicPr/>
+                  </pic:nvPicPr>
+                  <pic:blipFill>
+                    <a:blip r:embed="rId31" cstate="print">
+                      <a:extLst>
+                        <a:ext uri="{28A0092B-C50C-407E-A947-70E740481C1C}">
+                          <a14:useLocalDpi xmlns:a14="http://schemas.microsoft.com/office/drawing/2010/main" val="0"/>
+                        </a:ext>
+                      </a:extLst>
+                    </a:blip>
+                    <a:stretch>
+                      <a:fillRect/>
+                    </a:stretch>
+                  </pic:blipFill>
+                  <pic:spPr>
+                    <a:xfrm>
+                      <a:off x="0" y="0"/>
+                      <a:ext cx="2184400" cy="2804967"/>
+                    </a:xfrm>
+                    <a:prstGeom prst="rect">
+                      <a:avLst/>
+                    </a:prstGeom>
+                  </pic:spPr>
+                </pic:pic>
+              </a:graphicData>
+            </a:graphic>
+            <wp14:sizeRelH relativeFrom="margin">
+              <wp14:pctWidth>0</wp14:pctWidth>
+            </wp14:sizeRelH>
+            <wp14:sizeRelV relativeFrom="margin">
+              <wp14:pctHeight>0</wp14:pctHeight>
+            </wp14:sizeRelV>
+          </wp:anchor>
+        </w:drawing>
+      </w:r>
+      <w:r>
+        <w:rPr>
+          <w:rFonts w:asciiTheme="minorHAnsi" w:hAnsiTheme="minorHAnsi" w:cstheme="minorHAnsi"/>
+          <w:noProof/>
+          <w:lang w:val="en-IN"/>
+        </w:rPr>
+        <w:drawing>
+          <wp:inline distT="0" distB="0" distL="0" distR="0" wp14:anchorId="51374868" wp14:editId="76BA07F3">
             <wp:extent cx="2155371" cy="2812942"/>
             <wp:effectExtent l="0" t="0" r="0" b="6985"/>
             <wp:docPr id="591546502" name="Picture 1"/>
@@ -9081,7 +9081,7 @@
                   <pic:spPr>
                     <a:xfrm>
                       <a:off x="0" y="0"/>
-                      <a:ext cx="2161170" cy="2820510"/>
+                      <a:ext cx="2155371" cy="2812942"/>
                     </a:xfrm>
                     <a:prstGeom prst="rect">
                       <a:avLst/>
@@ -9552,16 +9552,16 @@
           <w:noProof/>
         </w:rPr>
         <w:drawing>
-          <wp:anchor distT="0" distB="0" distL="114300" distR="114300" simplePos="0" relativeHeight="251662848" behindDoc="1" locked="0" layoutInCell="1" allowOverlap="1" wp14:anchorId="324BC7F6" wp14:editId="619A7AEF">
+          <wp:anchor distT="0" distB="0" distL="114300" distR="114300" simplePos="0" relativeHeight="251662848" behindDoc="1" locked="0" layoutInCell="1" allowOverlap="1" wp14:anchorId="324BC7F6" wp14:editId="3A35FFF1">
             <wp:simplePos x="0" y="0"/>
             <wp:positionH relativeFrom="column">
-              <wp:posOffset>-190500</wp:posOffset>
+              <wp:posOffset>-410344</wp:posOffset>
             </wp:positionH>
             <wp:positionV relativeFrom="paragraph">
-              <wp:posOffset>125730</wp:posOffset>
+              <wp:posOffset>273050</wp:posOffset>
             </wp:positionV>
-            <wp:extent cx="6652073" cy="4686300"/>
-            <wp:effectExtent l="0" t="0" r="0" b="0"/>
+            <wp:extent cx="6814319" cy="4800600"/>
+            <wp:effectExtent l="0" t="0" r="5715" b="0"/>
             <wp:wrapNone/>
             <wp:docPr id="1475909625" name="Picture 2"/>
             <wp:cNvGraphicFramePr>
@@ -9589,7 +9589,7 @@
                   <pic:spPr>
                     <a:xfrm>
                       <a:off x="0" y="0"/>
-                      <a:ext cx="6652073" cy="4686300"/>
+                      <a:ext cx="6816410" cy="4802073"/>
                     </a:xfrm>
                     <a:prstGeom prst="rect">
                       <a:avLst/>
@@ -9813,22 +9813,52 @@
           <w:rFonts w:asciiTheme="minorHAnsi" w:hAnsiTheme="minorHAnsi" w:cstheme="minorHAnsi"/>
         </w:rPr>
       </w:pPr>
+    </w:p>
+    <w:p>
+      <w:pPr>
+        <w:tabs>
+          <w:tab w:val="left" w:pos="1303"/>
+        </w:tabs>
+        <w:rPr>
+          <w:rFonts w:asciiTheme="minorHAnsi" w:hAnsiTheme="minorHAnsi" w:cstheme="minorHAnsi"/>
+        </w:rPr>
+      </w:pPr>
+    </w:p>
+    <w:p>
+      <w:pPr>
+        <w:tabs>
+          <w:tab w:val="left" w:pos="1303"/>
+        </w:tabs>
+        <w:rPr>
+          <w:rFonts w:asciiTheme="minorHAnsi" w:hAnsiTheme="minorHAnsi" w:cstheme="minorHAnsi"/>
+        </w:rPr>
+      </w:pPr>
+    </w:p>
+    <w:p>
+      <w:pPr>
+        <w:tabs>
+          <w:tab w:val="left" w:pos="1303"/>
+        </w:tabs>
+        <w:rPr>
+          <w:rFonts w:asciiTheme="minorHAnsi" w:hAnsiTheme="minorHAnsi" w:cstheme="minorHAnsi"/>
+        </w:rPr>
+      </w:pPr>
       <w:r>
         <w:rPr>
           <w:rFonts w:asciiTheme="minorHAnsi" w:hAnsiTheme="minorHAnsi" w:cstheme="minorHAnsi"/>
           <w:noProof/>
         </w:rPr>
         <w:drawing>
-          <wp:anchor distT="0" distB="0" distL="114300" distR="114300" simplePos="0" relativeHeight="251732992" behindDoc="1" locked="0" layoutInCell="1" allowOverlap="1" wp14:anchorId="2853CA34" wp14:editId="49B79AC2">
+          <wp:anchor distT="0" distB="0" distL="114300" distR="114300" simplePos="0" relativeHeight="251658240" behindDoc="1" locked="0" layoutInCell="1" allowOverlap="1" wp14:anchorId="2853CA34" wp14:editId="4DE30594">
             <wp:simplePos x="0" y="0"/>
             <wp:positionH relativeFrom="column">
-              <wp:posOffset>-95250</wp:posOffset>
+              <wp:posOffset>-342900</wp:posOffset>
             </wp:positionH>
             <wp:positionV relativeFrom="paragraph">
-              <wp:posOffset>1162050</wp:posOffset>
+              <wp:posOffset>316230</wp:posOffset>
             </wp:positionV>
-            <wp:extent cx="6246459" cy="4400550"/>
-            <wp:effectExtent l="0" t="0" r="2540" b="0"/>
+            <wp:extent cx="6379210" cy="4494502"/>
+            <wp:effectExtent l="0" t="0" r="2540" b="1905"/>
             <wp:wrapNone/>
             <wp:docPr id="2045279239" name="Picture 1"/>
             <wp:cNvGraphicFramePr>
@@ -9856,7 +9886,7 @@
                   <pic:spPr>
                     <a:xfrm>
                       <a:off x="0" y="0"/>
-                      <a:ext cx="6246459" cy="4400550"/>
+                      <a:ext cx="6379210" cy="4494502"/>
                     </a:xfrm>
                     <a:prstGeom prst="rect">
                       <a:avLst/>
@@ -9875,9 +9905,497 @@
         </w:drawing>
       </w:r>
     </w:p>
+    <w:p>
+      <w:pPr>
+        <w:tabs>
+          <w:tab w:val="left" w:pos="1303"/>
+        </w:tabs>
+        <w:rPr>
+          <w:rFonts w:asciiTheme="minorHAnsi" w:hAnsiTheme="minorHAnsi" w:cstheme="minorHAnsi"/>
+        </w:rPr>
+      </w:pPr>
+    </w:p>
+    <w:p>
+      <w:pPr>
+        <w:tabs>
+          <w:tab w:val="left" w:pos="1303"/>
+        </w:tabs>
+        <w:rPr>
+          <w:rFonts w:asciiTheme="minorHAnsi" w:hAnsiTheme="minorHAnsi" w:cstheme="minorHAnsi"/>
+        </w:rPr>
+      </w:pPr>
+    </w:p>
+    <w:p>
+      <w:pPr>
+        <w:tabs>
+          <w:tab w:val="left" w:pos="1303"/>
+        </w:tabs>
+        <w:rPr>
+          <w:rFonts w:asciiTheme="minorHAnsi" w:hAnsiTheme="minorHAnsi" w:cstheme="minorHAnsi"/>
+        </w:rPr>
+      </w:pPr>
+    </w:p>
+    <w:p>
+      <w:pPr>
+        <w:tabs>
+          <w:tab w:val="left" w:pos="1303"/>
+        </w:tabs>
+        <w:rPr>
+          <w:rFonts w:asciiTheme="minorHAnsi" w:hAnsiTheme="minorHAnsi" w:cstheme="minorHAnsi"/>
+        </w:rPr>
+      </w:pPr>
+    </w:p>
+    <w:p>
+      <w:pPr>
+        <w:tabs>
+          <w:tab w:val="left" w:pos="1303"/>
+        </w:tabs>
+        <w:rPr>
+          <w:rFonts w:asciiTheme="minorHAnsi" w:hAnsiTheme="minorHAnsi" w:cstheme="minorHAnsi"/>
+        </w:rPr>
+      </w:pPr>
+    </w:p>
+    <w:p>
+      <w:pPr>
+        <w:tabs>
+          <w:tab w:val="left" w:pos="1303"/>
+        </w:tabs>
+        <w:rPr>
+          <w:rFonts w:asciiTheme="minorHAnsi" w:hAnsiTheme="minorHAnsi" w:cstheme="minorHAnsi"/>
+        </w:rPr>
+      </w:pPr>
+    </w:p>
+    <w:p>
+      <w:pPr>
+        <w:tabs>
+          <w:tab w:val="left" w:pos="1303"/>
+        </w:tabs>
+        <w:rPr>
+          <w:rFonts w:asciiTheme="minorHAnsi" w:hAnsiTheme="minorHAnsi" w:cstheme="minorHAnsi"/>
+        </w:rPr>
+      </w:pPr>
+    </w:p>
+    <w:p>
+      <w:pPr>
+        <w:tabs>
+          <w:tab w:val="left" w:pos="1303"/>
+        </w:tabs>
+        <w:rPr>
+          <w:rFonts w:asciiTheme="minorHAnsi" w:hAnsiTheme="minorHAnsi" w:cstheme="minorHAnsi"/>
+        </w:rPr>
+      </w:pPr>
+    </w:p>
+    <w:p>
+      <w:pPr>
+        <w:tabs>
+          <w:tab w:val="left" w:pos="1303"/>
+        </w:tabs>
+        <w:rPr>
+          <w:rFonts w:asciiTheme="minorHAnsi" w:hAnsiTheme="minorHAnsi" w:cstheme="minorHAnsi"/>
+        </w:rPr>
+      </w:pPr>
+    </w:p>
+    <w:p>
+      <w:pPr>
+        <w:tabs>
+          <w:tab w:val="left" w:pos="1303"/>
+        </w:tabs>
+        <w:rPr>
+          <w:rFonts w:asciiTheme="minorHAnsi" w:hAnsiTheme="minorHAnsi" w:cstheme="minorHAnsi"/>
+        </w:rPr>
+      </w:pPr>
+    </w:p>
+    <w:p>
+      <w:pPr>
+        <w:tabs>
+          <w:tab w:val="left" w:pos="1303"/>
+        </w:tabs>
+        <w:rPr>
+          <w:rFonts w:asciiTheme="minorHAnsi" w:hAnsiTheme="minorHAnsi" w:cstheme="minorHAnsi"/>
+        </w:rPr>
+      </w:pPr>
+    </w:p>
+    <w:p>
+      <w:pPr>
+        <w:tabs>
+          <w:tab w:val="left" w:pos="1303"/>
+        </w:tabs>
+        <w:rPr>
+          <w:rFonts w:asciiTheme="minorHAnsi" w:hAnsiTheme="minorHAnsi" w:cstheme="minorHAnsi"/>
+        </w:rPr>
+      </w:pPr>
+    </w:p>
+    <w:p>
+      <w:pPr>
+        <w:tabs>
+          <w:tab w:val="left" w:pos="1303"/>
+        </w:tabs>
+        <w:rPr>
+          <w:rFonts w:asciiTheme="minorHAnsi" w:hAnsiTheme="minorHAnsi" w:cstheme="minorHAnsi"/>
+        </w:rPr>
+      </w:pPr>
+    </w:p>
+    <w:p>
+      <w:pPr>
+        <w:tabs>
+          <w:tab w:val="left" w:pos="1303"/>
+        </w:tabs>
+        <w:rPr>
+          <w:rFonts w:asciiTheme="minorHAnsi" w:hAnsiTheme="minorHAnsi" w:cstheme="minorHAnsi"/>
+        </w:rPr>
+      </w:pPr>
+    </w:p>
+    <w:p>
+      <w:pPr>
+        <w:tabs>
+          <w:tab w:val="left" w:pos="1303"/>
+        </w:tabs>
+        <w:rPr>
+          <w:rFonts w:asciiTheme="minorHAnsi" w:hAnsiTheme="minorHAnsi" w:cstheme="minorHAnsi"/>
+        </w:rPr>
+      </w:pPr>
+    </w:p>
+    <w:p>
+      <w:pPr>
+        <w:tabs>
+          <w:tab w:val="left" w:pos="1303"/>
+        </w:tabs>
+        <w:rPr>
+          <w:rFonts w:asciiTheme="minorHAnsi" w:hAnsiTheme="minorHAnsi" w:cstheme="minorHAnsi"/>
+        </w:rPr>
+      </w:pPr>
+    </w:p>
+    <w:p>
+      <w:pPr>
+        <w:tabs>
+          <w:tab w:val="left" w:pos="1303"/>
+        </w:tabs>
+        <w:rPr>
+          <w:rFonts w:asciiTheme="minorHAnsi" w:hAnsiTheme="minorHAnsi" w:cstheme="minorHAnsi"/>
+        </w:rPr>
+      </w:pPr>
+    </w:p>
+    <w:p>
+      <w:pPr>
+        <w:tabs>
+          <w:tab w:val="left" w:pos="1303"/>
+        </w:tabs>
+        <w:rPr>
+          <w:rFonts w:asciiTheme="minorHAnsi" w:hAnsiTheme="minorHAnsi" w:cstheme="minorHAnsi"/>
+        </w:rPr>
+      </w:pPr>
+    </w:p>
+    <w:p>
+      <w:pPr>
+        <w:tabs>
+          <w:tab w:val="left" w:pos="1303"/>
+        </w:tabs>
+        <w:rPr>
+          <w:rFonts w:asciiTheme="minorHAnsi" w:hAnsiTheme="minorHAnsi" w:cstheme="minorHAnsi"/>
+        </w:rPr>
+      </w:pPr>
+    </w:p>
+    <w:p>
+      <w:pPr>
+        <w:tabs>
+          <w:tab w:val="left" w:pos="1303"/>
+        </w:tabs>
+        <w:rPr>
+          <w:rFonts w:asciiTheme="minorHAnsi" w:hAnsiTheme="minorHAnsi" w:cstheme="minorHAnsi"/>
+        </w:rPr>
+      </w:pPr>
+    </w:p>
+    <w:p>
+      <w:pPr>
+        <w:tabs>
+          <w:tab w:val="left" w:pos="1303"/>
+        </w:tabs>
+        <w:rPr>
+          <w:rFonts w:asciiTheme="minorHAnsi" w:hAnsiTheme="minorHAnsi" w:cstheme="minorHAnsi"/>
+        </w:rPr>
+      </w:pPr>
+    </w:p>
+    <w:p>
+      <w:pPr>
+        <w:tabs>
+          <w:tab w:val="left" w:pos="1303"/>
+        </w:tabs>
+        <w:rPr>
+          <w:rFonts w:asciiTheme="minorHAnsi" w:hAnsiTheme="minorHAnsi" w:cstheme="minorHAnsi"/>
+        </w:rPr>
+      </w:pPr>
+    </w:p>
+    <w:p>
+      <w:pPr>
+        <w:tabs>
+          <w:tab w:val="left" w:pos="1303"/>
+        </w:tabs>
+        <w:rPr>
+          <w:rFonts w:asciiTheme="minorHAnsi" w:hAnsiTheme="minorHAnsi" w:cstheme="minorHAnsi"/>
+        </w:rPr>
+      </w:pPr>
+    </w:p>
+    <w:p>
+      <w:pPr>
+        <w:tabs>
+          <w:tab w:val="left" w:pos="1303"/>
+        </w:tabs>
+        <w:rPr>
+          <w:rFonts w:asciiTheme="minorHAnsi" w:hAnsiTheme="minorHAnsi" w:cstheme="minorHAnsi"/>
+        </w:rPr>
+      </w:pPr>
+    </w:p>
+    <w:p>
+      <w:pPr>
+        <w:tabs>
+          <w:tab w:val="left" w:pos="1303"/>
+        </w:tabs>
+        <w:rPr>
+          <w:rFonts w:asciiTheme="minorHAnsi" w:hAnsiTheme="minorHAnsi" w:cstheme="minorHAnsi"/>
+        </w:rPr>
+      </w:pPr>
+    </w:p>
+    <w:p>
+      <w:pPr>
+        <w:tabs>
+          <w:tab w:val="left" w:pos="1303"/>
+        </w:tabs>
+        <w:rPr>
+          <w:rFonts w:asciiTheme="minorHAnsi" w:hAnsiTheme="minorHAnsi" w:cstheme="minorHAnsi"/>
+        </w:rPr>
+      </w:pPr>
+    </w:p>
+    <w:p>
+      <w:pPr>
+        <w:tabs>
+          <w:tab w:val="left" w:pos="1303"/>
+        </w:tabs>
+        <w:rPr>
+          <w:rFonts w:asciiTheme="minorHAnsi" w:hAnsiTheme="minorHAnsi" w:cstheme="minorHAnsi"/>
+        </w:rPr>
+      </w:pPr>
+    </w:p>
+    <w:p>
+      <w:pPr>
+        <w:tabs>
+          <w:tab w:val="left" w:pos="1303"/>
+        </w:tabs>
+        <w:rPr>
+          <w:rFonts w:asciiTheme="minorHAnsi" w:hAnsiTheme="minorHAnsi" w:cstheme="minorHAnsi"/>
+        </w:rPr>
+      </w:pPr>
+      <w:r>
+        <w:rPr>
+          <w:rFonts w:asciiTheme="minorHAnsi" w:hAnsiTheme="minorHAnsi" w:cstheme="minorHAnsi"/>
+          <w:noProof/>
+        </w:rPr>
+        <w:drawing>
+          <wp:anchor distT="0" distB="0" distL="114300" distR="114300" simplePos="0" relativeHeight="251663360" behindDoc="1" locked="0" layoutInCell="1" allowOverlap="1" wp14:anchorId="24F82C27" wp14:editId="3BDE4A0B">
+            <wp:simplePos x="0" y="0"/>
+            <wp:positionH relativeFrom="column">
+              <wp:posOffset>-304800</wp:posOffset>
+            </wp:positionH>
+            <wp:positionV relativeFrom="paragraph">
+              <wp:posOffset>161290</wp:posOffset>
+            </wp:positionV>
+            <wp:extent cx="6571946" cy="4629150"/>
+            <wp:effectExtent l="0" t="0" r="635" b="0"/>
+            <wp:wrapNone/>
+            <wp:docPr id="1053589079" name="Picture 1"/>
+            <wp:cNvGraphicFramePr>
+              <a:graphicFrameLocks xmlns:a="http://schemas.openxmlformats.org/drawingml/2006/main" noChangeAspect="1"/>
+            </wp:cNvGraphicFramePr>
+            <a:graphic xmlns:a="http://schemas.openxmlformats.org/drawingml/2006/main">
+              <a:graphicData uri="http://schemas.openxmlformats.org/drawingml/2006/picture">
+                <pic:pic xmlns:pic="http://schemas.openxmlformats.org/drawingml/2006/picture">
+                  <pic:nvPicPr>
+                    <pic:cNvPr id="0" name="Picture 1"/>
+                    <pic:cNvPicPr>
+                      <a:picLocks noChangeAspect="1" noChangeArrowheads="1"/>
+                    </pic:cNvPicPr>
+                  </pic:nvPicPr>
+                  <pic:blipFill>
+                    <a:blip r:embed="rId37">
+                      <a:extLst>
+                        <a:ext uri="{28A0092B-C50C-407E-A947-70E740481C1C}">
+                          <a14:useLocalDpi xmlns:a14="http://schemas.microsoft.com/office/drawing/2010/main" val="0"/>
+                        </a:ext>
+                      </a:extLst>
+                    </a:blip>
+                    <a:srcRect/>
+                    <a:stretch>
+                      <a:fillRect/>
+                    </a:stretch>
+                  </pic:blipFill>
+                  <pic:spPr bwMode="auto">
+                    <a:xfrm>
+                      <a:off x="0" y="0"/>
+                      <a:ext cx="6573947" cy="4630560"/>
+                    </a:xfrm>
+                    <a:prstGeom prst="rect">
+                      <a:avLst/>
+                    </a:prstGeom>
+                    <a:noFill/>
+                    <a:ln>
+                      <a:noFill/>
+                    </a:ln>
+                  </pic:spPr>
+                </pic:pic>
+              </a:graphicData>
+            </a:graphic>
+            <wp14:sizeRelH relativeFrom="margin">
+              <wp14:pctWidth>0</wp14:pctWidth>
+            </wp14:sizeRelH>
+            <wp14:sizeRelV relativeFrom="margin">
+              <wp14:pctHeight>0</wp14:pctHeight>
+            </wp14:sizeRelV>
+          </wp:anchor>
+        </w:drawing>
+      </w:r>
+    </w:p>
+    <w:p>
+      <w:pPr>
+        <w:tabs>
+          <w:tab w:val="left" w:pos="1303"/>
+        </w:tabs>
+        <w:rPr>
+          <w:rFonts w:asciiTheme="minorHAnsi" w:hAnsiTheme="minorHAnsi" w:cstheme="minorHAnsi"/>
+        </w:rPr>
+      </w:pPr>
+    </w:p>
+    <w:p>
+      <w:pPr>
+        <w:tabs>
+          <w:tab w:val="left" w:pos="1303"/>
+        </w:tabs>
+        <w:rPr>
+          <w:rFonts w:asciiTheme="minorHAnsi" w:hAnsiTheme="minorHAnsi" w:cstheme="minorHAnsi"/>
+        </w:rPr>
+      </w:pPr>
+    </w:p>
+    <w:p>
+      <w:pPr>
+        <w:tabs>
+          <w:tab w:val="left" w:pos="1303"/>
+        </w:tabs>
+        <w:rPr>
+          <w:rFonts w:asciiTheme="minorHAnsi" w:hAnsiTheme="minorHAnsi" w:cstheme="minorHAnsi"/>
+        </w:rPr>
+      </w:pPr>
+    </w:p>
+    <w:p>
+      <w:pPr>
+        <w:tabs>
+          <w:tab w:val="left" w:pos="1303"/>
+        </w:tabs>
+        <w:rPr>
+          <w:rFonts w:asciiTheme="minorHAnsi" w:hAnsiTheme="minorHAnsi" w:cstheme="minorHAnsi"/>
+        </w:rPr>
+      </w:pPr>
+    </w:p>
+    <w:p>
+      <w:pPr>
+        <w:tabs>
+          <w:tab w:val="left" w:pos="1303"/>
+        </w:tabs>
+        <w:rPr>
+          <w:rFonts w:asciiTheme="minorHAnsi" w:hAnsiTheme="minorHAnsi" w:cstheme="minorHAnsi"/>
+        </w:rPr>
+      </w:pPr>
+    </w:p>
+    <w:p>
+      <w:pPr>
+        <w:tabs>
+          <w:tab w:val="left" w:pos="1303"/>
+        </w:tabs>
+        <w:rPr>
+          <w:rFonts w:asciiTheme="minorHAnsi" w:hAnsiTheme="minorHAnsi" w:cstheme="minorHAnsi"/>
+        </w:rPr>
+      </w:pPr>
+    </w:p>
+    <w:p>
+      <w:pPr>
+        <w:tabs>
+          <w:tab w:val="left" w:pos="1303"/>
+        </w:tabs>
+        <w:rPr>
+          <w:rFonts w:asciiTheme="minorHAnsi" w:hAnsiTheme="minorHAnsi" w:cstheme="minorHAnsi"/>
+        </w:rPr>
+      </w:pPr>
+    </w:p>
+    <w:p>
+      <w:pPr>
+        <w:tabs>
+          <w:tab w:val="left" w:pos="1303"/>
+        </w:tabs>
+        <w:rPr>
+          <w:rFonts w:asciiTheme="minorHAnsi" w:hAnsiTheme="minorHAnsi" w:cstheme="minorHAnsi"/>
+        </w:rPr>
+      </w:pPr>
+    </w:p>
+    <w:p>
+      <w:pPr>
+        <w:tabs>
+          <w:tab w:val="left" w:pos="1303"/>
+        </w:tabs>
+        <w:rPr>
+          <w:rFonts w:asciiTheme="minorHAnsi" w:hAnsiTheme="minorHAnsi" w:cstheme="minorHAnsi"/>
+        </w:rPr>
+      </w:pPr>
+    </w:p>
+    <w:p>
+      <w:pPr>
+        <w:tabs>
+          <w:tab w:val="left" w:pos="1303"/>
+        </w:tabs>
+        <w:rPr>
+          <w:rFonts w:asciiTheme="minorHAnsi" w:hAnsiTheme="minorHAnsi" w:cstheme="minorHAnsi"/>
+        </w:rPr>
+      </w:pPr>
+    </w:p>
+    <w:p>
+      <w:pPr>
+        <w:tabs>
+          <w:tab w:val="left" w:pos="1303"/>
+        </w:tabs>
+        <w:rPr>
+          <w:rFonts w:asciiTheme="minorHAnsi" w:hAnsiTheme="minorHAnsi" w:cstheme="minorHAnsi"/>
+        </w:rPr>
+      </w:pPr>
+    </w:p>
+    <w:p>
+      <w:pPr>
+        <w:tabs>
+          <w:tab w:val="left" w:pos="1303"/>
+        </w:tabs>
+        <w:rPr>
+          <w:rFonts w:asciiTheme="minorHAnsi" w:hAnsiTheme="minorHAnsi" w:cstheme="minorHAnsi"/>
+        </w:rPr>
+      </w:pPr>
+    </w:p>
+    <w:p>
+      <w:pPr>
+        <w:tabs>
+          <w:tab w:val="left" w:pos="1303"/>
+        </w:tabs>
+        <w:rPr>
+          <w:rFonts w:asciiTheme="minorHAnsi" w:hAnsiTheme="minorHAnsi" w:cstheme="minorHAnsi"/>
+        </w:rPr>
+      </w:pPr>
+    </w:p>
+    <w:p>
+      <w:pPr>
+        <w:tabs>
+          <w:tab w:val="left" w:pos="1303"/>
+        </w:tabs>
+        <w:rPr>
+          <w:rFonts w:asciiTheme="minorHAnsi" w:hAnsiTheme="minorHAnsi" w:cstheme="minorHAnsi"/>
+        </w:rPr>
+      </w:pPr>
+    </w:p>
     <w:sectPr>
-      <w:headerReference w:type="default" r:id="rId37"/>
-      <w:footerReference w:type="default" r:id="rId38"/>
+      <w:headerReference w:type="default" r:id="rId38"/>
+      <w:footerReference w:type="default" r:id="rId39"/>
       <w:pgSz w:w="12240" w:h="15840"/>
       <w:pgMar w:top="1440" w:right="1440" w:bottom="1440" w:left="1440" w:header="720" w:footer="963" w:gutter="0"/>
       <w:cols w:space="720"/>
